--- a/proposals/frepolad-on-other-3d.docx
+++ b/proposals/frepolad-on-other-3d.docx
@@ -52,6 +52,19 @@
           <w:szCs w:val="30"/>
         </w:rPr>
         <w:t xml:space="preserve"> Other 3D Representations</w:t>
+      </w:r>
+    </w:p>
+    <w:p>
+      <w:pPr>
+        <w:rPr>
+          <w:rFonts w:ascii="Times New Roman" w:hAnsi="Times New Roman" w:cs="Times New Roman"/>
+        </w:rPr>
+      </w:pPr>
+      <w:r>
+        <w:rPr>
+          <w:rFonts w:ascii="Times New Roman" w:hAnsi="Times New Roman" w:cs="Times New Roman"/>
+        </w:rPr>
+        <w:t>Supervisor: Chenliang Zhou (chenliang.zhou@cst.cam.ac.uk)</w:t>
       </w:r>
     </w:p>
     <w:p>
@@ -811,7 +824,15 @@
           <w:rFonts w:ascii="Times New Roman" w:eastAsiaTheme="minorEastAsia" w:hAnsi="Times New Roman" w:cs="Times New Roman"/>
           <w:kern w:val="2"/>
         </w:rPr>
-        <w:t xml:space="preserve">: Conduct a review of key works in 3D generation and reconstruction. </w:t>
+        <w:t xml:space="preserve">: Conduct a review of key works in 3D generation </w:t>
+      </w:r>
+      <w:r>
+        <w:rPr>
+          <w:rFonts w:ascii="Times New Roman" w:eastAsiaTheme="minorEastAsia" w:hAnsi="Times New Roman" w:cs="Times New Roman"/>
+          <w:kern w:val="2"/>
+        </w:rPr>
+        <w:lastRenderedPageBreak/>
+        <w:t xml:space="preserve">and reconstruction. </w:t>
       </w:r>
       <w:r>
         <w:rPr>
@@ -825,15 +846,7 @@
           <w:rFonts w:ascii="Times New Roman" w:eastAsiaTheme="minorEastAsia" w:hAnsi="Times New Roman" w:cs="Times New Roman"/>
           <w:kern w:val="2"/>
         </w:rPr>
-        <w:t xml:space="preserve">the methods used to process </w:t>
-      </w:r>
-      <w:r>
-        <w:rPr>
-          <w:rFonts w:ascii="Times New Roman" w:eastAsiaTheme="minorEastAsia" w:hAnsi="Times New Roman" w:cs="Times New Roman"/>
-          <w:kern w:val="2"/>
-        </w:rPr>
-        <w:lastRenderedPageBreak/>
-        <w:t xml:space="preserve">various </w:t>
+        <w:t xml:space="preserve">the methods used to process various </w:t>
       </w:r>
       <w:r>
         <w:rPr>
@@ -1432,7 +1445,15 @@
           <w:rFonts w:ascii="Times New Roman" w:eastAsiaTheme="minorEastAsia" w:hAnsi="Times New Roman" w:cs="Times New Roman"/>
           <w:kern w:val="2"/>
         </w:rPr>
-        <w:t>: Explore the possibility of building a hybrid pipeline where different 3D data representations are combined to improve the overall performance of the generation model. Frequency rectification could be applied selectively to each representation depending on the specific characteristics of the data.</w:t>
+        <w:t xml:space="preserve">: Explore the possibility of building a hybrid pipeline where different 3D data representations are combined to improve the overall performance of the generation model. Frequency rectification could be applied selectively to each representation depending on the specific </w:t>
+      </w:r>
+      <w:r>
+        <w:rPr>
+          <w:rFonts w:ascii="Times New Roman" w:eastAsiaTheme="minorEastAsia" w:hAnsi="Times New Roman" w:cs="Times New Roman"/>
+          <w:kern w:val="2"/>
+        </w:rPr>
+        <w:lastRenderedPageBreak/>
+        <w:t>characteristics of the data.</w:t>
       </w:r>
     </w:p>
     <w:p>
@@ -1455,7 +1476,6 @@
           <w:bCs/>
           <w:kern w:val="2"/>
         </w:rPr>
-        <w:lastRenderedPageBreak/>
         <w:t xml:space="preserve">Multi-scale </w:t>
       </w:r>
       <w:r>

--- a/proposals/frepolad-on-other-3d.docx
+++ b/proposals/frepolad-on-other-3d.docx
@@ -111,8 +111,6 @@
       <w:r>
         <w:rPr>
           <w:rFonts w:ascii="Times New Roman" w:hAnsi="Times New Roman" w:cs="Times New Roman"/>
-          <w:b/>
-          <w:bCs/>
         </w:rPr>
         <w:t>(</w:t>
       </w:r>
@@ -744,23 +742,7 @@
           <w:rFonts w:ascii="Times New Roman" w:eastAsiaTheme="minorEastAsia" w:hAnsi="Times New Roman" w:cs="Times New Roman"/>
           <w:kern w:val="2"/>
         </w:rPr>
-        <w:t xml:space="preserve"> are essentially Fourier transforms applied on the spherical </w:t>
-      </w:r>
-      <w:proofErr w:type="gramStart"/>
-      <w:r>
-        <w:rPr>
-          <w:rFonts w:ascii="Times New Roman" w:eastAsiaTheme="minorEastAsia" w:hAnsi="Times New Roman" w:cs="Times New Roman"/>
-          <w:kern w:val="2"/>
-        </w:rPr>
-        <w:t>domain</w:t>
-      </w:r>
-      <w:proofErr w:type="gramEnd"/>
-      <w:r>
-        <w:rPr>
-          <w:rFonts w:ascii="Times New Roman" w:eastAsiaTheme="minorEastAsia" w:hAnsi="Times New Roman" w:cs="Times New Roman"/>
-          <w:kern w:val="2"/>
-        </w:rPr>
-        <w:t xml:space="preserve"> and which are used in </w:t>
+        <w:t xml:space="preserve"> are essentially Fourier transforms applied on the spherical domain and which are used in </w:t>
       </w:r>
       <w:proofErr w:type="spellStart"/>
       <w:r>
@@ -1214,17 +1196,7 @@
           <w:bCs/>
           <w:kern w:val="2"/>
         </w:rPr>
-        <w:t xml:space="preserve">How to </w:t>
-      </w:r>
-      <w:proofErr w:type="gramStart"/>
-      <w:r>
-        <w:rPr>
-          <w:rFonts w:ascii="Times New Roman" w:eastAsiaTheme="minorEastAsia" w:hAnsi="Times New Roman" w:cs="Times New Roman"/>
-          <w:b/>
-          <w:bCs/>
-          <w:kern w:val="2"/>
-        </w:rPr>
-        <w:t>extract?</w:t>
+        <w:t>How to extract?</w:t>
       </w:r>
       <w:r>
         <w:rPr>
@@ -1235,7 +1207,6 @@
         </w:rPr>
         <w:t>:</w:t>
       </w:r>
-      <w:proofErr w:type="gramEnd"/>
       <w:r>
         <w:rPr>
           <w:rFonts w:ascii="Times New Roman" w:eastAsiaTheme="minorEastAsia" w:hAnsi="Times New Roman" w:cs="Times New Roman"/>
@@ -1320,17 +1291,7 @@
           <w:bCs/>
           <w:kern w:val="2"/>
         </w:rPr>
-        <w:t xml:space="preserve">How to </w:t>
-      </w:r>
-      <w:proofErr w:type="gramStart"/>
-      <w:r>
-        <w:rPr>
-          <w:rFonts w:ascii="Times New Roman" w:eastAsiaTheme="minorEastAsia" w:hAnsi="Times New Roman" w:cs="Times New Roman"/>
-          <w:b/>
-          <w:bCs/>
-          <w:kern w:val="2"/>
-        </w:rPr>
-        <w:t>use?</w:t>
+        <w:t>How to use?</w:t>
       </w:r>
       <w:r>
         <w:rPr>
@@ -1341,7 +1302,6 @@
         </w:rPr>
         <w:t>:</w:t>
       </w:r>
-      <w:proofErr w:type="gramEnd"/>
       <w:r>
         <w:rPr>
           <w:rFonts w:ascii="Times New Roman" w:eastAsiaTheme="minorEastAsia" w:hAnsi="Times New Roman" w:cs="Times New Roman"/>
@@ -2934,6 +2894,7 @@
   <w:style w:type="character" w:default="1" w:styleId="a0">
     <w:name w:val="Default Paragraph Font"/>
     <w:uiPriority w:val="1"/>
+    <w:semiHidden/>
     <w:unhideWhenUsed/>
   </w:style>
   <w:style w:type="table" w:default="1" w:styleId="a1">
